--- a/src/team_4/Task45.docx
+++ b/src/team_4/Task45.docx
@@ -2186,139 +2186,6 @@
       <w:r>
         <w:t xml:space="preserve">A similar setting to [[#Age and Gender]] has been employed as well, with different:</w:t>
       </w:r>
-      <w:r>
-        <w:br/>
-      </w:r>
-      <w:r>
-        <w:t xml:space="preserve">-</w:t>
-      </w:r>
-      <w:r>
-        <w:t xml:space="preserve"> </w:t>
-      </w:r>
-      <w:r>
-        <w:rPr>
-          <w:b/>
-          <w:bCs/>
-        </w:rPr>
-        <w:t xml:space="preserve">predictor features</w:t>
-      </w:r>
-      <w:r>
-        <w:t xml:space="preserve">:</w:t>
-      </w:r>
-      <w:r>
-        <w:br/>
-      </w:r>
-      <w:r>
-        <w:t xml:space="preserve">-</w:t>
-      </w:r>
-      <w:r>
-        <w:t xml:space="preserve"> </w:t>
-      </w:r>
-      <w:r>
-        <w:rPr>
-          <w:b/>
-          <w:bCs/>
-        </w:rPr>
-        <w:t xml:space="preserve">Occupation</w:t>
-      </w:r>
-      <w:r>
-        <w:t xml:space="preserve">, 22 categories (ex. Construction, Education, Retail, etc.)</w:t>
-      </w:r>
-      <w:r>
-        <w:br/>
-      </w:r>
-      <w:r>
-        <w:t xml:space="preserve">-</w:t>
-      </w:r>
-      <w:r>
-        <w:t xml:space="preserve"> </w:t>
-      </w:r>
-      <w:r>
-        <w:rPr>
-          <w:b/>
-          <w:bCs/>
-        </w:rPr>
-        <w:t xml:space="preserve">Number of children</w:t>
-      </w:r>
-      <w:r>
-        <w:t xml:space="preserve">, integer</w:t>
-      </w:r>
-      <w:r>
-        <w:br/>
-      </w:r>
-      <w:r>
-        <w:t xml:space="preserve">-</w:t>
-      </w:r>
-      <w:r>
-        <w:t xml:space="preserve"> </w:t>
-      </w:r>
-      <w:r>
-        <w:rPr>
-          <w:b/>
-          <w:bCs/>
-        </w:rPr>
-        <w:t xml:space="preserve">Marital status</w:t>
-      </w:r>
-      <w:r>
-        <w:t xml:space="preserve">, 5 categories:</w:t>
-      </w:r>
-      <w:r>
-        <w:t xml:space="preserve"> </w:t>
-      </w:r>
-      <w:r>
-        <w:rPr>
-          <w:rStyle w:val="VerbatimChar"/>
-        </w:rPr>
-        <w:t xml:space="preserve">married</w:t>
-      </w:r>
-      <w:r>
-        <w:t xml:space="preserve">,</w:t>
-      </w:r>
-      <w:r>
-        <w:t xml:space="preserve"> </w:t>
-      </w:r>
-      <w:r>
-        <w:rPr>
-          <w:rStyle w:val="VerbatimChar"/>
-        </w:rPr>
-        <w:t xml:space="preserve">divorced</w:t>
-      </w:r>
-      <w:r>
-        <w:t xml:space="preserve">,</w:t>
-      </w:r>
-      <w:r>
-        <w:t xml:space="preserve"> </w:t>
-      </w:r>
-      <w:r>
-        <w:rPr>
-          <w:rStyle w:val="VerbatimChar"/>
-        </w:rPr>
-        <w:t xml:space="preserve">widowed</w:t>
-      </w:r>
-      <w:r>
-        <w:t xml:space="preserve">,</w:t>
-      </w:r>
-      <w:r>
-        <w:t xml:space="preserve"> </w:t>
-      </w:r>
-      <w:r>
-        <w:rPr>
-          <w:rStyle w:val="VerbatimChar"/>
-        </w:rPr>
-        <w:t xml:space="preserve">single</w:t>
-      </w:r>
-      <w:r>
-        <w:t xml:space="preserve">,</w:t>
-      </w:r>
-      <w:r>
-        <w:t xml:space="preserve"> </w:t>
-      </w:r>
-      <w:r>
-        <w:rPr>
-          <w:rStyle w:val="VerbatimChar"/>
-        </w:rPr>
-        <w:t xml:space="preserve">separated</w:t>
-      </w:r>
     </w:p>
     <w:p>
       <w:pPr>
@@ -2333,13 +2200,7 @@
           <w:b/>
           <w:bCs/>
         </w:rPr>
-        <w:t xml:space="preserve">model selection</w:t>
-      </w:r>
-      <w:r>
-        <w:t xml:space="preserve"> </w:t>
-      </w:r>
-      <w:r>
-        <w:t xml:space="preserve">process on a comprehensive battery of models has been tried, each grid searched over a broad spectrum of hyper parameters</w:t>
+        <w:t xml:space="preserve">predictor features:</w:t>
       </w:r>
     </w:p>
     <w:p>
@@ -2351,23 +2212,14 @@
         </w:numPr>
       </w:pPr>
       <w:r>
-        <w:t xml:space="preserve">The models include mostly</w:t>
-      </w:r>
-      <w:r>
-        <w:t xml:space="preserve"> </w:t>
-      </w:r>
-      <w:r>
         <w:rPr>
           <w:b/>
           <w:bCs/>
         </w:rPr>
-        <w:t xml:space="preserve">classical ML</w:t>
-      </w:r>
-      <w:r>
-        <w:t xml:space="preserve"> </w:t>
-      </w:r>
-      <w:r>
-        <w:t xml:space="preserve">models, such as Logistic Regression, Random Forest, Gradient Boosting, Support Vector Machine, XGBoost and a simple Neural Network among others.</w:t>
+        <w:t xml:space="preserve">Occupation</w:t>
+      </w:r>
+      <w:r>
+        <w:t xml:space="preserve">, 22 categories (ex. Construction, Education, Retail, etc.)</w:t>
       </w:r>
       <w:r>
         <w:br/>
@@ -2379,6 +2231,157 @@
         <w:numPr>
           <w:ilvl w:val="1"/>
           <w:numId w:val="1012"/>
+        </w:numPr>
+      </w:pPr>
+      <w:r>
+        <w:rPr>
+          <w:b/>
+          <w:bCs/>
+        </w:rPr>
+        <w:t xml:space="preserve">Number of children</w:t>
+      </w:r>
+      <w:r>
+        <w:t xml:space="preserve">, integer</w:t>
+      </w:r>
+      <w:r>
+        <w:br/>
+      </w:r>
+    </w:p>
+    <w:p>
+      <w:pPr>
+        <w:pStyle w:val="Compact"/>
+        <w:numPr>
+          <w:ilvl w:val="1"/>
+          <w:numId w:val="1012"/>
+        </w:numPr>
+      </w:pPr>
+      <w:r>
+        <w:rPr>
+          <w:b/>
+          <w:bCs/>
+        </w:rPr>
+        <w:t xml:space="preserve">Marital status</w:t>
+      </w:r>
+      <w:r>
+        <w:t xml:space="preserve">, 5 categories:</w:t>
+      </w:r>
+      <w:r>
+        <w:t xml:space="preserve"> </w:t>
+      </w:r>
+      <w:r>
+        <w:rPr>
+          <w:rStyle w:val="VerbatimChar"/>
+        </w:rPr>
+        <w:t xml:space="preserve">married</w:t>
+      </w:r>
+      <w:r>
+        <w:t xml:space="preserve">,</w:t>
+      </w:r>
+      <w:r>
+        <w:t xml:space="preserve"> </w:t>
+      </w:r>
+      <w:r>
+        <w:rPr>
+          <w:rStyle w:val="VerbatimChar"/>
+        </w:rPr>
+        <w:t xml:space="preserve">divorced</w:t>
+      </w:r>
+      <w:r>
+        <w:t xml:space="preserve">,</w:t>
+      </w:r>
+      <w:r>
+        <w:t xml:space="preserve"> </w:t>
+      </w:r>
+      <w:r>
+        <w:rPr>
+          <w:rStyle w:val="VerbatimChar"/>
+        </w:rPr>
+        <w:t xml:space="preserve">widowed</w:t>
+      </w:r>
+      <w:r>
+        <w:t xml:space="preserve">,</w:t>
+      </w:r>
+      <w:r>
+        <w:t xml:space="preserve"> </w:t>
+      </w:r>
+      <w:r>
+        <w:rPr>
+          <w:rStyle w:val="VerbatimChar"/>
+        </w:rPr>
+        <w:t xml:space="preserve">single</w:t>
+      </w:r>
+      <w:r>
+        <w:t xml:space="preserve">,</w:t>
+      </w:r>
+      <w:r>
+        <w:t xml:space="preserve"> </w:t>
+      </w:r>
+      <w:r>
+        <w:rPr>
+          <w:rStyle w:val="VerbatimChar"/>
+        </w:rPr>
+        <w:t xml:space="preserve">separated</w:t>
+      </w:r>
+    </w:p>
+    <w:p>
+      <w:pPr>
+        <w:pStyle w:val="Compact"/>
+        <w:numPr>
+          <w:ilvl w:val="0"/>
+          <w:numId w:val="1011"/>
+        </w:numPr>
+      </w:pPr>
+      <w:r>
+        <w:rPr>
+          <w:b/>
+          <w:bCs/>
+        </w:rPr>
+        <w:t xml:space="preserve">model selection</w:t>
+      </w:r>
+      <w:r>
+        <w:t xml:space="preserve"> </w:t>
+      </w:r>
+      <w:r>
+        <w:t xml:space="preserve">process on a comprehensive battery of models has been tried, each grid searched over a broad spectrum of hyper parameters</w:t>
+      </w:r>
+    </w:p>
+    <w:p>
+      <w:pPr>
+        <w:pStyle w:val="Compact"/>
+        <w:numPr>
+          <w:ilvl w:val="1"/>
+          <w:numId w:val="1013"/>
+        </w:numPr>
+      </w:pPr>
+      <w:r>
+        <w:t xml:space="preserve">The models include mostly</w:t>
+      </w:r>
+      <w:r>
+        <w:t xml:space="preserve"> </w:t>
+      </w:r>
+      <w:r>
+        <w:rPr>
+          <w:b/>
+          <w:bCs/>
+        </w:rPr>
+        <w:t xml:space="preserve">classical ML</w:t>
+      </w:r>
+      <w:r>
+        <w:t xml:space="preserve"> </w:t>
+      </w:r>
+      <w:r>
+        <w:t xml:space="preserve">models, such as Logistic Regression, Random Forest, Gradient Boosting, Support Vector Machine, XGBoost and a simple Neural Network among others.</w:t>
+      </w:r>
+      <w:r>
+        <w:br/>
+      </w:r>
+    </w:p>
+    <w:p>
+      <w:pPr>
+        <w:pStyle w:val="Compact"/>
+        <w:numPr>
+          <w:ilvl w:val="1"/>
+          <w:numId w:val="1013"/>
         </w:numPr>
       </w:pPr>
       <w:r>
@@ -2826,6 +2829,9 @@
     <w:abstractNumId w:val="991"/>
   </w:num>
   <w:num w:numId="1012">
+    <w:abstractNumId w:val="991"/>
+  </w:num>
+  <w:num w:numId="1013">
     <w:abstractNumId w:val="991"/>
   </w:num>
 </w:numbering>
